--- a/Results.docx
+++ b/Results.docx
@@ -55,7 +55,21 @@
         <w:rPr>
           <w:sz w:val="24"/>
         </w:rPr>
-        <w:t>. I also had wondered if there would be a positive correlation between an increased percentage of emergency-credential holding teachers and a lower student performance index.  It turned out that there is n</w:t>
+        <w:t xml:space="preserve">. </w:t>
+      </w:r>
+    </w:p>
+    <w:p>
+      <w:pPr>
+        <w:ind w:firstLine="720"/>
+        <w:rPr>
+          <w:sz w:val="24"/>
+        </w:rPr>
+      </w:pPr>
+      <w:r>
+        <w:rPr>
+          <w:sz w:val="24"/>
+        </w:rPr>
+        <w:t>I also had wondered if there would be a positive correlation between an increased percentage of emergency-credential holding teachers and a lower student performance index.  It turned out that there is n</w:t>
       </w:r>
       <w:r>
         <w:rPr>
@@ -67,7 +81,23 @@
         <w:rPr>
           <w:sz w:val="24"/>
         </w:rPr>
-        <w:t>. My third hypothesis was that student performance would be greater in highly-populated regions compared to rural regions. T</w:t>
+        <w:t xml:space="preserve">. </w:t>
+      </w:r>
+    </w:p>
+    <w:p>
+      <w:pPr>
+        <w:ind w:firstLine="720"/>
+        <w:rPr>
+          <w:sz w:val="24"/>
+        </w:rPr>
+      </w:pPr>
+      <w:bookmarkStart w:id="0" w:name="_GoBack"/>
+      <w:bookmarkEnd w:id="0"/>
+      <w:r>
+        <w:rPr>
+          <w:sz w:val="24"/>
+        </w:rPr>
+        <w:t>My third hypothesis was that student performance would be greater in highly-populated regions compared to rural regions. T</w:t>
       </w:r>
       <w:r>
         <w:rPr>
@@ -84,8 +114,6 @@
           <w:u w:val="single"/>
         </w:rPr>
       </w:pPr>
-      <w:bookmarkStart w:id="0" w:name="_GoBack"/>
-      <w:bookmarkEnd w:id="0"/>
     </w:p>
     <w:sectPr>
       <w:pgSz w:w="12240" w:h="15840"/>
@@ -1361,6 +1389,7 @@
   <w:style w:type="character" w:default="1" w:styleId="DefaultParagraphFont">
     <w:name w:val="Default Paragraph Font"/>
     <w:uiPriority w:val="1"/>
+    <w:semiHidden/>
     <w:unhideWhenUsed/>
   </w:style>
   <w:style w:type="table" w:default="1" w:styleId="TableNormal">
